--- a/МТ-4/Характеристика.docx
+++ b/МТ-4/Характеристика.docx
@@ -67,7 +67,7 @@
           <w:sz w:val="28"/>
           <w:u w:val="single"/>
         </w:rPr>
-        <w:t xml:space="preserve">Настоящая характеристика дана студенту </w:t>
+        <w:t>Настоящая характеристика дана студенту 4</w:t>
       </w:r>
       <w:r>
         <w:rPr>
@@ -75,7 +75,14 @@
           <w:sz w:val="28"/>
           <w:u w:val="single"/>
         </w:rPr>
-        <w:t>4</w:t>
+        <w:t xml:space="preserve"> курса группы {group}</w:t>
+      </w:r>
+      <w:r>
+        <w:rPr>
+          <w:rFonts w:ascii="Times New Roman" w:eastAsia="Times New Roman" w:hAnsi="Times New Roman" w:cs="Times New Roman"/>
+          <w:sz w:val="28"/>
+        </w:rPr>
+        <w:t xml:space="preserve"> федерального государственного бюджетного образовательного учреждения высшего образования «Челябинский государственный университет» (ФГБОУ ВО «ЧелГУ») </w:t>
       </w:r>
       <w:r>
         <w:rPr>
@@ -83,21 +90,6 @@
           <w:sz w:val="28"/>
           <w:u w:val="single"/>
         </w:rPr>
-        <w:t xml:space="preserve"> курса группы {group}</w:t>
-      </w:r>
-      <w:r>
-        <w:rPr>
-          <w:rFonts w:ascii="Times New Roman" w:eastAsia="Times New Roman" w:hAnsi="Times New Roman" w:cs="Times New Roman"/>
-          <w:sz w:val="28"/>
-        </w:rPr>
-        <w:t xml:space="preserve"> федерального государственного бюджетного образовательного учреждения высшего образования «Челябинский государственный университет» (ФГБОУ ВО «ЧелГУ») </w:t>
-      </w:r>
-      <w:r>
-        <w:rPr>
-          <w:rFonts w:ascii="Times New Roman" w:eastAsia="Times New Roman" w:hAnsi="Times New Roman" w:cs="Times New Roman"/>
-          <w:sz w:val="28"/>
-          <w:u w:val="single"/>
-        </w:rPr>
         <w:t>ФИО</w:t>
       </w:r>
       <w:r>
@@ -123,14 +115,7 @@
           <w:rFonts w:ascii="Times New Roman" w:eastAsia="Times New Roman" w:hAnsi="Times New Roman" w:cs="Times New Roman"/>
           <w:sz w:val="28"/>
         </w:rPr>
-        <w:t>02.0</w:t>
-      </w:r>
-      <w:r>
-        <w:rPr>
-          <w:rFonts w:ascii="Times New Roman" w:eastAsia="Times New Roman" w:hAnsi="Times New Roman" w:cs="Times New Roman"/>
-          <w:sz w:val="28"/>
-        </w:rPr>
-        <w:t>3</w:t>
+        <w:t>02.03</w:t>
       </w:r>
       <w:r>
         <w:rPr>
@@ -341,14 +326,7 @@
           <w:rFonts w:ascii="Times New Roman" w:eastAsia="Times New Roman" w:hAnsi="Times New Roman" w:cs="Times New Roman"/>
           <w:sz w:val="28"/>
         </w:rPr>
-        <w:t>Оценка прохождения практики: компетенции, предусмотренные рабочей программой практики по образовательной программе 02.0</w:t>
-      </w:r>
-      <w:r>
-        <w:rPr>
-          <w:rFonts w:ascii="Times New Roman" w:eastAsia="Times New Roman" w:hAnsi="Times New Roman" w:cs="Times New Roman"/>
-          <w:sz w:val="28"/>
-        </w:rPr>
-        <w:t>3</w:t>
+        <w:t>Оценка прохождения практики: компетенции, предусмотренные рабочей программой практики по образовательной программе 02.03</w:t>
       </w:r>
       <w:r>
         <w:rPr>
@@ -532,9 +510,9 @@
 <file path=word/numbering.xml><?xml version="1.0" encoding="utf-8"?>
 <w:numbering xmlns:wpc="http://schemas.microsoft.com/office/word/2010/wordprocessingCanvas" xmlns:cx="http://schemas.microsoft.com/office/drawing/2014/chartex" xmlns:cx1="http://schemas.microsoft.com/office/drawing/2015/9/8/chartex" xmlns:cx2="http://schemas.microsoft.com/office/drawing/2015/10/21/chartex" xmlns:cx3="http://schemas.microsoft.com/office/drawing/2016/5/9/chartex" xmlns:cx4="http://schemas.microsoft.com/office/drawing/2016/5/10/chartex" xmlns:cx5="http://schemas.microsoft.com/office/drawing/2016/5/11/chartex" xmlns:cx6="http://schemas.microsoft.com/office/drawing/2016/5/12/chartex" xmlns:cx7="http://schemas.microsoft.com/office/drawing/2016/5/13/chartex" xmlns:cx8="http://schemas.microsoft.com/office/drawing/2016/5/14/chartex" xmlns:mc="http://schemas.openxmlformats.org/markup-compatibility/2006" xmlns:aink="http://schemas.microsoft.com/office/drawing/2016/ink" xmlns:am3d="http://schemas.microsoft.com/office/drawing/2017/model3d" xmlns:o="urn:schemas-microsoft-com:office:office" xmlns:oel="http://schemas.microsoft.com/office/2019/extlst" xmlns:r="http://schemas.openxmlformats.org/officeDocument/2006/relationships" xmlns:m="http://schemas.openxmlformats.org/officeDocument/2006/math" xmlns:v="urn:schemas-microsoft-com:vml" xmlns:wp14="http://schemas.microsoft.com/office/word/2010/wordprocessingDrawing" xmlns:wp="http://schemas.openxmlformats.org/drawingml/2006/wordprocessingDrawing" xmlns:w10="urn:schemas-microsoft-com:office:word" xmlns:w="http://schemas.openxmlformats.org/wordprocessingml/2006/main" xmlns:w14="http://schemas.microsoft.com/office/word/2010/wordml" xmlns:w15="http://schemas.microsoft.com/office/word/2012/wordml" xmlns:w16cex="http://schemas.microsoft.com/office/word/2018/wordml/cex" xmlns:w16cid="http://schemas.microsoft.com/office/word/2016/wordml/cid" xmlns:w16="http://schemas.microsoft.com/office/word/2018/wordml" xmlns:w16du="http://schemas.microsoft.com/office/word/2023/wordml/word16du" xmlns:w16sdtdh="http://schemas.microsoft.com/office/word/2020/wordml/sdtdatahash" xmlns:w16se="http://schemas.microsoft.com/office/word/2015/wordml/symex" xmlns:wpg="http://schemas.microsoft.com/office/word/2010/wordprocessingGroup" xmlns:wpi="http://schemas.microsoft.com/office/word/2010/wordprocessingInk" xmlns:wne="http://schemas.microsoft.com/office/word/2006/wordml" xmlns:wps="http://schemas.microsoft.com/office/word/2010/wordprocessingShape" mc:Ignorable="w14 w15 w16se w16cid w16 w16cex w16sdtdh w16du wp14">
   <w:abstractNum w:abstractNumId="0" w15:restartNumberingAfterBreak="0">
-    <w:nsid w:val="07F458A0"/>
+    <w:nsid w:val="2716316A"/>
     <w:multiLevelType w:val="multilevel"/>
-    <w:tmpl w:val="6B38DEE2"/>
+    <w:tmpl w:val="B9FCB04C"/>
     <w:lvl w:ilvl="0">
       <w:start w:val="1"/>
       <w:numFmt w:val="bullet"/>
@@ -583,9 +561,9 @@
     </w:lvl>
   </w:abstractNum>
   <w:abstractNum w:abstractNumId="1" w15:restartNumberingAfterBreak="0">
-    <w:nsid w:val="58D47E34"/>
+    <w:nsid w:val="47AA16E5"/>
     <w:multiLevelType w:val="multilevel"/>
-    <w:tmpl w:val="B1F6A8E6"/>
+    <w:tmpl w:val="FCB44930"/>
     <w:lvl w:ilvl="0">
       <w:start w:val="1"/>
       <w:numFmt w:val="bullet"/>
@@ -633,11 +611,11 @@
       <w:lvlJc w:val="left"/>
     </w:lvl>
   </w:abstractNum>
-  <w:num w:numId="1" w16cid:durableId="1144850482">
+  <w:num w:numId="1" w16cid:durableId="1718704975">
+    <w:abstractNumId w:val="0"/>
+  </w:num>
+  <w:num w:numId="2" w16cid:durableId="1145046509">
     <w:abstractNumId w:val="1"/>
-  </w:num>
-  <w:num w:numId="2" w16cid:durableId="1320888324">
-    <w:abstractNumId w:val="0"/>
   </w:num>
 </w:numbering>
 </file>
